--- a/SQLPSX_Installer_Project/Readme SQLPSX Installer.docx
+++ b/SQLPSX_Installer_Project/Readme SQLPSX Installer.docx
@@ -861,8 +861,208 @@
           <w:b/>
         </w:rPr>
       </w:pPr>
+      <w:r>
+        <w:rPr>
+          <w:b/>
+        </w:rPr>
+        <w:t>Change log - 0.4 - 04/04/2010, 10:04 - Max Trinidad</w:t>
+      </w:r>
+    </w:p>
+    <w:p>
+      <w:pPr>
+        <w:spacing w:after="0"/>
+        <w:rPr>
+          <w:b/>
+        </w:rPr>
+      </w:pPr>
+      <w:proofErr w:type="gramStart"/>
+      <w:r>
+        <w:rPr>
+          <w:b/>
+        </w:rPr>
+        <w:t>1.Changes</w:t>
+      </w:r>
+      <w:proofErr w:type="gramEnd"/>
+      <w:r>
+        <w:rPr>
+          <w:b/>
+        </w:rPr>
+        <w:t xml:space="preserve"> to </w:t>
+      </w:r>
+      <w:proofErr w:type="spellStart"/>
+      <w:r>
+        <w:rPr>
+          <w:b/>
+        </w:rPr>
+        <w:t>accomodate</w:t>
+      </w:r>
+      <w:proofErr w:type="spellEnd"/>
+      <w:r>
+        <w:rPr>
+          <w:b/>
+        </w:rPr>
+        <w:t xml:space="preserve"> modules folders structure.</w:t>
+      </w:r>
+    </w:p>
+    <w:p>
+      <w:pPr>
+        <w:spacing w:after="0"/>
+        <w:rPr>
+          <w:b/>
+        </w:rPr>
+      </w:pPr>
+      <w:proofErr w:type="gramStart"/>
+      <w:r>
+        <w:rPr>
+          <w:b/>
+        </w:rPr>
+        <w:t>2.Change</w:t>
+      </w:r>
+      <w:proofErr w:type="gramEnd"/>
+      <w:r>
+        <w:rPr>
+          <w:b/>
+        </w:rPr>
+        <w:t xml:space="preserve"> to the "SQLPSX_LoadModules.ps1" to properly look for the </w:t>
+      </w:r>
+      <w:proofErr w:type="spellStart"/>
+      <w:r>
+        <w:rPr>
+          <w:b/>
+        </w:rPr>
+        <w:t>PSModule</w:t>
+      </w:r>
+      <w:proofErr w:type="spellEnd"/>
+      <w:r>
+        <w:rPr>
+          <w:b/>
+        </w:rPr>
+        <w:t xml:space="preserve"> path.</w:t>
+      </w:r>
+    </w:p>
+    <w:p>
+      <w:pPr>
+        <w:spacing w:after="0"/>
+        <w:rPr>
+          <w:b/>
+        </w:rPr>
+      </w:pPr>
+      <w:proofErr w:type="gramStart"/>
+      <w:r>
+        <w:rPr>
+          <w:b/>
+        </w:rPr>
+        <w:t>3.Rename</w:t>
+      </w:r>
+      <w:proofErr w:type="gramEnd"/>
+      <w:r>
+        <w:rPr>
+          <w:b/>
+        </w:rPr>
+        <w:t xml:space="preserve"> the "Simple SQLPSX Installer steps.docx" to "Readme SQLPSX Installer.docx".</w:t>
+      </w:r>
+    </w:p>
+    <w:p>
+      <w:pPr>
+        <w:spacing w:after="0"/>
+        <w:rPr>
+          <w:b/>
+        </w:rPr>
+      </w:pPr>
+    </w:p>
+    <w:p>
+      <w:pPr>
+        <w:spacing w:after="0"/>
+        <w:rPr>
+          <w:b/>
+        </w:rPr>
+      </w:pPr>
+      <w:r>
+        <w:rPr>
+          <w:b/>
+        </w:rPr>
+        <w:t>Change log - 0.5 - 04/05/2010, 21:45 - Max Trinidad/Bernd</w:t>
+      </w:r>
+    </w:p>
+    <w:p>
+      <w:pPr>
+        <w:spacing w:after="0"/>
+        <w:rPr>
+          <w:b/>
+        </w:rPr>
+      </w:pPr>
+      <w:r>
+        <w:rPr>
+          <w:b/>
+        </w:rPr>
+        <w:t xml:space="preserve">1. Add changes to </w:t>
+      </w:r>
+      <w:proofErr w:type="spellStart"/>
+      <w:r>
+        <w:rPr>
+          <w:b/>
+        </w:rPr>
+        <w:t>ps</w:t>
+      </w:r>
+      <w:proofErr w:type="spellEnd"/>
+      <w:r>
+        <w:rPr>
+          <w:b/>
+        </w:rPr>
+        <w:t xml:space="preserve"> script modules path in the "SQLPSX_LoadModules.ps1"</w:t>
+      </w:r>
+    </w:p>
+    <w:p>
+      <w:pPr>
+        <w:spacing w:after="0"/>
+        <w:rPr>
+          <w:b/>
+        </w:rPr>
+      </w:pPr>
+      <w:r>
+        <w:rPr>
+          <w:b/>
+        </w:rPr>
+        <w:t>2. Also, incorporate suggested changes by Bernd to automate the commented line to execute "SQLPSX_LoadModules.ps1"</w:t>
+      </w:r>
+      <w:r>
+        <w:rPr>
+          <w:b/>
+        </w:rPr>
+        <w:t xml:space="preserve"> </w:t>
+      </w:r>
       <w:bookmarkStart w:id="0" w:name="_GoBack"/>
       <w:bookmarkEnd w:id="0"/>
+      <w:r>
+        <w:rPr>
+          <w:b/>
+        </w:rPr>
+        <w:t>for either Windows and User profile.</w:t>
+      </w:r>
+    </w:p>
+    <w:p>
+      <w:pPr>
+        <w:spacing w:after="0"/>
+        <w:rPr>
+          <w:b/>
+        </w:rPr>
+      </w:pPr>
+    </w:p>
+    <w:p>
+      <w:pPr>
+        <w:spacing w:after="0"/>
+        <w:rPr>
+          <w:b/>
+        </w:rPr>
+      </w:pPr>
+    </w:p>
+    <w:p>
+      <w:pPr>
+        <w:spacing w:after="0"/>
+        <w:rPr>
+          <w:b/>
+        </w:rPr>
+      </w:pPr>
     </w:p>
     <w:sectPr>
       <w:headerReference w:type="default" r:id="rId11"/>
@@ -939,19 +1139,7 @@
       <w:rPr>
         <w:sz w:val="32"/>
       </w:rPr>
-      <w:t>**********</w:t>
-    </w:r>
-    <w:r>
-      <w:rPr>
-        <w:sz w:val="32"/>
-      </w:rPr>
-      <w:t xml:space="preserve"> Simple SQLPSX installer step </w:t>
-    </w:r>
-    <w:r>
-      <w:rPr>
-        <w:sz w:val="32"/>
-      </w:rPr>
-      <w:t>**********</w:t>
+      <w:t>********** Simple SQLPSX installer step **********</w:t>
     </w:r>
   </w:p>
 </w:hdr>

--- a/SQLPSX_Installer_Project/Readme SQLPSX Installer.docx
+++ b/SQLPSX_Installer_Project/Readme SQLPSX Installer.docx
@@ -544,6 +544,106 @@
         <w:rPr>
           <w:b/>
         </w:rPr>
+        <w:t>Change log - 10.0 - 05/15/2010 - Max Trinidad</w:t>
+      </w:r>
+    </w:p>
+    <w:p>
+      <w:pPr>
+        <w:spacing w:after="0"/>
+        <w:rPr>
+          <w:b/>
+        </w:rPr>
+      </w:pPr>
+      <w:r>
+        <w:rPr>
+          <w:b/>
+        </w:rPr>
+        <w:t>1. Add logic to load the</w:t>
+      </w:r>
+      <w:r>
+        <w:rPr>
+          <w:b/>
+        </w:rPr>
+        <w:t xml:space="preserve"> </w:t>
+      </w:r>
+      <w:bookmarkStart w:id="0" w:name="_GoBack"/>
+      <w:bookmarkEnd w:id="0"/>
+      <w:r>
+        <w:rPr>
+          <w:b/>
+        </w:rPr>
+        <w:t>ISE modules and Oracle modules too.</w:t>
+      </w:r>
+    </w:p>
+    <w:p>
+      <w:pPr>
+        <w:spacing w:after="0"/>
+        <w:rPr>
+          <w:b/>
+        </w:rPr>
+      </w:pPr>
+    </w:p>
+    <w:p>
+      <w:pPr>
+        <w:spacing w:after="0"/>
+        <w:rPr>
+          <w:b/>
+        </w:rPr>
+      </w:pPr>
+      <w:r>
+        <w:rPr>
+          <w:b/>
+        </w:rPr>
+        <w:t>Change log - 0.9 - 05/15/2010 - Max Trinidad</w:t>
+      </w:r>
+    </w:p>
+    <w:p>
+      <w:pPr>
+        <w:spacing w:after="0"/>
+        <w:rPr>
+          <w:b/>
+        </w:rPr>
+      </w:pPr>
+      <w:r>
+        <w:rPr>
+          <w:b/>
+        </w:rPr>
+        <w:t xml:space="preserve">1. Add missing variable to properly construct the </w:t>
+      </w:r>
+      <w:proofErr w:type="spellStart"/>
+      <w:r>
+        <w:rPr>
+          <w:b/>
+        </w:rPr>
+        <w:t>PSModulePath</w:t>
+      </w:r>
+      <w:proofErr w:type="spellEnd"/>
+      <w:r>
+        <w:rPr>
+          <w:b/>
+        </w:rPr>
+        <w:t xml:space="preserve"> map to modules folders.</w:t>
+      </w:r>
+    </w:p>
+    <w:p>
+      <w:pPr>
+        <w:spacing w:after="0"/>
+        <w:rPr>
+          <w:b/>
+        </w:rPr>
+      </w:pPr>
+    </w:p>
+    <w:p>
+      <w:pPr>
+        <w:spacing w:after="0"/>
+        <w:rPr>
+          <w:b/>
+        </w:rPr>
+      </w:pPr>
+      <w:r>
+        <w:rPr>
+          <w:b/>
+        </w:rPr>
         <w:t>Change log - 0.8 - 05/11/2010 - Max Trinidad</w:t>
       </w:r>
     </w:p>
@@ -1298,8 +1398,6 @@
           <w:b/>
         </w:rPr>
       </w:pPr>
-      <w:bookmarkStart w:id="0" w:name="_GoBack"/>
-      <w:bookmarkEnd w:id="0"/>
     </w:p>
     <w:p>
       <w:pPr>

--- a/SQLPSX_Installer_Project/Readme SQLPSX Installer.docx
+++ b/SQLPSX_Installer_Project/Readme SQLPSX Installer.docx
@@ -544,35 +544,129 @@
         <w:rPr>
           <w:b/>
         </w:rPr>
-        <w:t>Change log - 10.0 - 05/15/2010 - Max Trinidad</w:t>
-      </w:r>
-    </w:p>
-    <w:p>
-      <w:pPr>
-        <w:spacing w:after="0"/>
-        <w:rPr>
-          <w:b/>
-        </w:rPr>
-      </w:pPr>
-      <w:r>
-        <w:rPr>
-          <w:b/>
-        </w:rPr>
-        <w:t>1. Add logic to load the</w:t>
-      </w:r>
-      <w:r>
-        <w:rPr>
-          <w:b/>
-        </w:rPr>
-        <w:t xml:space="preserve"> </w:t>
+        <w:t>Change log - 11.0 - 05/17/2010 - Max Trinidad</w:t>
+      </w:r>
+    </w:p>
+    <w:p>
+      <w:pPr>
+        <w:spacing w:after="0"/>
+        <w:rPr>
+          <w:b/>
+        </w:rPr>
+      </w:pPr>
+      <w:r>
+        <w:rPr>
+          <w:b/>
+        </w:rPr>
+        <w:t xml:space="preserve">1. Make change to the Import of </w:t>
+      </w:r>
+      <w:proofErr w:type="spellStart"/>
+      <w:r>
+        <w:rPr>
+          <w:b/>
+        </w:rPr>
+        <w:t>SQLIse</w:t>
+      </w:r>
+      <w:proofErr w:type="spellEnd"/>
+      <w:r>
+        <w:rPr>
+          <w:b/>
+        </w:rPr>
+        <w:t xml:space="preserve"> to the '-</w:t>
+      </w:r>
+      <w:proofErr w:type="spellStart"/>
+      <w:r>
+        <w:rPr>
+          <w:b/>
+        </w:rPr>
+        <w:t>GLobal</w:t>
+      </w:r>
+      <w:proofErr w:type="spellEnd"/>
+      <w:r>
+        <w:rPr>
+          <w:b/>
+        </w:rPr>
+        <w:t>' parameter to install it.</w:t>
+      </w:r>
+    </w:p>
+    <w:p>
+      <w:pPr>
+        <w:spacing w:after="0"/>
+        <w:rPr>
+          <w:b/>
+        </w:rPr>
+      </w:pPr>
+      <w:r>
+        <w:rPr>
+          <w:b/>
+        </w:rPr>
+        <w:t>2. Include the code to detect when using ISE 64bit and 32bit version.</w:t>
+      </w:r>
+    </w:p>
+    <w:p>
+      <w:pPr>
+        <w:spacing w:after="0"/>
+        <w:rPr>
+          <w:b/>
+        </w:rPr>
+      </w:pPr>
+      <w:r>
+        <w:rPr>
+          <w:b/>
+        </w:rPr>
+        <w:t xml:space="preserve">3. Include the warning in the Installer about running </w:t>
+      </w:r>
+      <w:proofErr w:type="spellStart"/>
+      <w:r>
+        <w:rPr>
+          <w:b/>
+        </w:rPr>
+        <w:t>SQLIse</w:t>
+      </w:r>
+      <w:proofErr w:type="spellEnd"/>
+      <w:r>
+        <w:rPr>
+          <w:b/>
+        </w:rPr>
+        <w:t xml:space="preserve"> only in 32bit ISE app.</w:t>
       </w:r>
       <w:bookmarkStart w:id="0" w:name="_GoBack"/>
       <w:bookmarkEnd w:id="0"/>
-      <w:r>
-        <w:rPr>
-          <w:b/>
-        </w:rPr>
-        <w:t>ISE modules and Oracle modules too.</w:t>
+    </w:p>
+    <w:p>
+      <w:pPr>
+        <w:spacing w:after="0"/>
+        <w:rPr>
+          <w:b/>
+        </w:rPr>
+      </w:pPr>
+    </w:p>
+    <w:p>
+      <w:pPr>
+        <w:spacing w:after="0"/>
+        <w:rPr>
+          <w:b/>
+        </w:rPr>
+      </w:pPr>
+      <w:r>
+        <w:rPr>
+          <w:b/>
+        </w:rPr>
+        <w:t>Change log - 10.0 - 05/16/2010 - Max Trinidad</w:t>
+      </w:r>
+    </w:p>
+    <w:p>
+      <w:pPr>
+        <w:spacing w:after="0"/>
+        <w:rPr>
+          <w:b/>
+        </w:rPr>
+      </w:pPr>
+      <w:r>
+        <w:rPr>
+          <w:b/>
+        </w:rPr>
+        <w:t>1. Change code to include suggested Chad Miller suggestions.</w:t>
       </w:r>
     </w:p>
     <w:p>
@@ -622,7 +716,35 @@
         <w:rPr>
           <w:b/>
         </w:rPr>
-        <w:t xml:space="preserve"> map to modules folders.</w:t>
+        <w:t xml:space="preserve"> map to modules folders. </w:t>
+      </w:r>
+    </w:p>
+    <w:p>
+      <w:pPr>
+        <w:spacing w:after="0"/>
+        <w:rPr>
+          <w:b/>
+        </w:rPr>
+      </w:pPr>
+      <w:r>
+        <w:rPr>
+          <w:b/>
+        </w:rPr>
+        <w:t xml:space="preserve">2. Add logic to load the </w:t>
+      </w:r>
+      <w:proofErr w:type="spellStart"/>
+      <w:r>
+        <w:rPr>
+          <w:b/>
+        </w:rPr>
+        <w:t>appropiate</w:t>
+      </w:r>
+      <w:proofErr w:type="spellEnd"/>
+      <w:r>
+        <w:rPr>
+          <w:b/>
+        </w:rPr>
+        <w:t xml:space="preserve"> ISE modules and Oracle modules too.</w:t>
       </w:r>
     </w:p>
     <w:p>
@@ -1128,6 +1250,7 @@
         <w:rPr>
           <w:b/>
         </w:rPr>
+        <w:lastRenderedPageBreak/>
         <w:t>2.Update</w:t>
       </w:r>
       <w:proofErr w:type="gramEnd"/>
